--- a/Ingenieria/Resumen Entrega final.docx
+++ b/Ingenieria/Resumen Entrega final.docx
@@ -8233,7 +8233,7 @@
         <w:rPr>
           <w:rStyle w:val="Ttulo2Car"/>
         </w:rPr>
-        <w:t>Diseño ETL</w:t>
+        <w:t>Arquitectura</w:t>
       </w:r>
     </w:p>
     <w:p>
@@ -8242,6 +8242,60 @@
           <w:rFonts w:cs="Times New Roman"/>
         </w:rPr>
       </w:pPr>
+      <w:r>
+        <w:rPr>
+          <w:rFonts w:cs="Times New Roman"/>
+          <w:noProof/>
+        </w:rPr>
+        <w:drawing>
+          <wp:inline distT="0" distB="0" distL="0" distR="0" wp14:anchorId="6FE36375" wp14:editId="104F154B">
+            <wp:extent cx="5730240" cy="1859280"/>
+            <wp:effectExtent l="0" t="0" r="3810" b="7620"/>
+            <wp:docPr id="4" name="Imagen 4"/>
+            <wp:cNvGraphicFramePr>
+              <a:graphicFrameLocks xmlns:a="http://schemas.openxmlformats.org/drawingml/2006/main" noChangeAspect="1"/>
+            </wp:cNvGraphicFramePr>
+            <a:graphic xmlns:a="http://schemas.openxmlformats.org/drawingml/2006/main">
+              <a:graphicData uri="http://schemas.openxmlformats.org/drawingml/2006/picture">
+                <pic:pic xmlns:pic="http://schemas.openxmlformats.org/drawingml/2006/picture">
+                  <pic:nvPicPr>
+                    <pic:cNvPr id="0" name="Picture 1"/>
+                    <pic:cNvPicPr>
+                      <a:picLocks noChangeAspect="1" noChangeArrowheads="1"/>
+                    </pic:cNvPicPr>
+                  </pic:nvPicPr>
+                  <pic:blipFill>
+                    <a:blip r:embed="rId22">
+                      <a:extLst>
+                        <a:ext uri="{28A0092B-C50C-407E-A947-70E740481C1C}">
+                          <a14:useLocalDpi xmlns:a14="http://schemas.microsoft.com/office/drawing/2010/main" val="0"/>
+                        </a:ext>
+                      </a:extLst>
+                    </a:blip>
+                    <a:srcRect/>
+                    <a:stretch>
+                      <a:fillRect/>
+                    </a:stretch>
+                  </pic:blipFill>
+                  <pic:spPr bwMode="auto">
+                    <a:xfrm>
+                      <a:off x="0" y="0"/>
+                      <a:ext cx="5730240" cy="1859280"/>
+                    </a:xfrm>
+                    <a:prstGeom prst="rect">
+                      <a:avLst/>
+                    </a:prstGeom>
+                    <a:noFill/>
+                    <a:ln>
+                      <a:noFill/>
+                    </a:ln>
+                  </pic:spPr>
+                </pic:pic>
+              </a:graphicData>
+            </a:graphic>
+          </wp:inline>
+        </w:drawing>
+      </w:r>
     </w:p>
     <w:p>
       <w:pPr>
@@ -8272,74 +8326,6 @@
       </w:pPr>
       <w:r>
         <w:t>Implementación de la arquitectura</w:t>
-      </w:r>
-    </w:p>
-    <w:p>
-      <w:pPr>
-        <w:rPr>
-          <w:rFonts w:ascii="Segoe UI Emoji" w:eastAsia="Segoe UI Emoji" w:hAnsi="Segoe UI Emoji" w:cs="Segoe UI Emoji"/>
-        </w:rPr>
-      </w:pPr>
-      <w:r>
-        <w:rPr>
-          <w:rFonts w:cs="Times New Roman"/>
-        </w:rPr>
-        <w:t xml:space="preserve">Ver en el repositorio: </w:t>
-      </w:r>
-      <w:hyperlink r:id="rId22">
-        <w:r>
-          <w:rPr>
-            <w:rStyle w:val="Hipervnculo"/>
-            <w:rFonts w:cs="Times New Roman"/>
-          </w:rPr>
-          <w:t>https://github.com/jucastro94</w:t>
-        </w:r>
-      </w:hyperlink>
-    </w:p>
-    <w:p>
-      <w:pPr>
-        <w:rPr>
-          <w:rFonts w:cs="Times New Roman"/>
-        </w:rPr>
-      </w:pPr>
-    </w:p>
-    <w:p>
-      <w:pPr>
-        <w:pStyle w:val="Ttulo2"/>
-        <w:rPr>
-          <w:rFonts w:cs="Times New Roman"/>
-        </w:rPr>
-      </w:pPr>
-      <w:r>
-        <w:t>Documentación</w:t>
-      </w:r>
-      <w:r>
-        <w:t xml:space="preserve"> de casos de prueba</w:t>
-      </w:r>
-    </w:p>
-    <w:p>
-      <w:pPr>
-        <w:rPr>
-          <w:rFonts w:cs="Times New Roman"/>
-        </w:rPr>
-      </w:pPr>
-    </w:p>
-    <w:p>
-      <w:pPr>
-        <w:rPr>
-          <w:rFonts w:cs="Times New Roman"/>
-        </w:rPr>
-      </w:pPr>
-    </w:p>
-    <w:p>
-      <w:pPr>
-        <w:pStyle w:val="Ttulo2"/>
-        <w:rPr>
-          <w:rFonts w:cs="Times New Roman"/>
-        </w:rPr>
-      </w:pPr>
-      <w:r>
-        <w:t>Automatización de las pruebas unitarias</w:t>
       </w:r>
     </w:p>
     <w:p>
@@ -8371,8 +8357,77 @@
         </w:rPr>
       </w:pPr>
     </w:p>
+    <w:p>
+      <w:pPr>
+        <w:pStyle w:val="Ttulo2"/>
+        <w:rPr>
+          <w:rFonts w:cs="Times New Roman"/>
+        </w:rPr>
+      </w:pPr>
+      <w:r>
+        <w:lastRenderedPageBreak/>
+        <w:t>Documentación</w:t>
+      </w:r>
+      <w:r>
+        <w:t xml:space="preserve"> de casos de prueba</w:t>
+      </w:r>
+    </w:p>
+    <w:p>
+      <w:pPr>
+        <w:rPr>
+          <w:rFonts w:cs="Times New Roman"/>
+        </w:rPr>
+      </w:pPr>
+    </w:p>
+    <w:p>
+      <w:pPr>
+        <w:rPr>
+          <w:rFonts w:cs="Times New Roman"/>
+        </w:rPr>
+      </w:pPr>
+    </w:p>
+    <w:p>
+      <w:pPr>
+        <w:pStyle w:val="Ttulo2"/>
+        <w:rPr>
+          <w:rFonts w:cs="Times New Roman"/>
+        </w:rPr>
+      </w:pPr>
+      <w:r>
+        <w:t>Automatización de las pruebas unitarias</w:t>
+      </w:r>
+    </w:p>
+    <w:p>
+      <w:pPr>
+        <w:rPr>
+          <w:rFonts w:ascii="Segoe UI Emoji" w:eastAsia="Segoe UI Emoji" w:hAnsi="Segoe UI Emoji" w:cs="Segoe UI Emoji"/>
+        </w:rPr>
+      </w:pPr>
+      <w:r>
+        <w:rPr>
+          <w:rFonts w:cs="Times New Roman"/>
+        </w:rPr>
+        <w:t xml:space="preserve">Ver en el repositorio: </w:t>
+      </w:r>
+      <w:hyperlink r:id="rId24">
+        <w:r>
+          <w:rPr>
+            <w:rStyle w:val="Hipervnculo"/>
+            <w:rFonts w:cs="Times New Roman"/>
+          </w:rPr>
+          <w:t>https://github.com/jucastro94</w:t>
+        </w:r>
+      </w:hyperlink>
+    </w:p>
+    <w:p>
+      <w:pPr>
+        <w:rPr>
+          <w:rFonts w:cs="Times New Roman"/>
+        </w:rPr>
+      </w:pPr>
+    </w:p>
     <w:sectPr>
-      <w:headerReference w:type="default" r:id="rId24"/>
+      <w:headerReference w:type="default" r:id="rId25"/>
       <w:pgSz w:w="11906" w:h="16838"/>
       <w:pgMar w:top="1440" w:right="1440" w:bottom="1440" w:left="1440" w:header="720" w:footer="720" w:gutter="0"/>
       <w:cols w:space="720"/>
